--- a/src/main/resources/template/internship/bachelors/3rd_course/Отзыв_руководителя_практики_Бакалавриат_ПИиКН_5сем.docx
+++ b/src/main/resources/template/internship/bachelors/3rd_course/Отзыв_руководителя_практики_Бакалавриат_ПИиКН_5сем.docx
@@ -345,8 +345,18 @@
           <w:sz w:val="24"/>
           <w:szCs w:val="24"/>
           <w:u w:val="single"/>
-        </w:rPr>
-        <w:t xml:space="preserve">$(studentForm): </w:t>
+          <w:shd w:fill="FFFF00" w:val="clear"/>
+        </w:rPr>
+        <w:t>$(studentForm)</w:t>
+      </w:r>
+      <w:r>
+        <w:rPr>
+          <w:rFonts w:eastAsia="Times New Roman" w:cs="Times New Roman" w:ascii="Times New Roman" w:hAnsi="Times New Roman"/>
+          <w:sz w:val="24"/>
+          <w:szCs w:val="24"/>
+          <w:u w:val="single"/>
+        </w:rPr>
+        <w:t xml:space="preserve">: </w:t>
       </w:r>
       <w:bookmarkStart w:id="0" w:name="__DdeLink__867_1352299579"/>
       <w:r>
@@ -355,6 +365,7 @@
           <w:sz w:val="24"/>
           <w:szCs w:val="24"/>
           <w:u w:val="single"/>
+          <w:shd w:fill="FFFF00" w:val="clear"/>
         </w:rPr>
         <w:t>$(fullName)</w:t>
       </w:r>
@@ -363,7 +374,11 @@
     <w:p>
       <w:pPr>
         <w:pStyle w:val="Normal"/>
-        <w:spacing w:lineRule="auto" w:line="240" w:before="0" w:after="0"/>
+        <w:widowControl/>
+        <w:suppressAutoHyphens w:val="true"/>
+        <w:bidi w:val="0"/>
+        <w:spacing w:lineRule="auto" w:line="240" w:before="0" w:after="0"/>
+        <w:ind w:hanging="0" w:left="1871" w:right="0"/>
         <w:jc w:val="both"/>
         <w:rPr>
           <w:rFonts w:ascii="Times New Roman" w:hAnsi="Times New Roman" w:cs="Times New Roman"/>
@@ -374,15 +389,6 @@
       <w:r>
         <w:rPr>
           <w:rFonts w:cs="Times New Roman" w:ascii="Times New Roman" w:hAnsi="Times New Roman"/>
-          <w:sz w:val="24"/>
-          <w:szCs w:val="24"/>
-        </w:rPr>
-        <w:tab/>
-        <w:t xml:space="preserve">             </w:t>
-      </w:r>
-      <w:r>
-        <w:rPr>
-          <w:rFonts w:cs="Times New Roman" w:ascii="Times New Roman" w:hAnsi="Times New Roman"/>
           <w:sz w:val="18"/>
           <w:szCs w:val="18"/>
         </w:rPr>
@@ -439,6 +445,7 @@
           <w:sz w:val="24"/>
           <w:szCs w:val="24"/>
           <w:u w:val="single"/>
+          <w:shd w:fill="FFFF00" w:val="clear"/>
         </w:rPr>
         <w:t>$(groupName)</w:t>
       </w:r>
@@ -456,6 +463,7 @@
           <w:sz w:val="24"/>
           <w:szCs w:val="24"/>
           <w:u w:val="single"/>
+          <w:shd w:fill="FFFF00" w:val="clear"/>
         </w:rPr>
         <w:t>$(course)</w:t>
       </w:r>
@@ -514,6 +522,7 @@
           <w:sz w:val="24"/>
           <w:szCs w:val="24"/>
           <w:u w:val="single"/>
+          <w:shd w:fill="FFFF00" w:val="clear"/>
         </w:rPr>
         <w:t>$(eduProgram)</w:t>
       </w:r>
@@ -543,6 +552,7 @@
           <w:sz w:val="24"/>
           <w:szCs w:val="24"/>
           <w:u w:val="single"/>
+          <w:shd w:fill="FFFF00" w:val="clear"/>
         </w:rPr>
         <w:t>$(specialization)</w:t>
       </w:r>
@@ -596,6 +606,7 @@
           <w:sz w:val="24"/>
           <w:szCs w:val="24"/>
           <w:u w:val="single"/>
+          <w:shd w:fill="FFFF00" w:val="clear"/>
           <w:lang w:eastAsia="x-none"/>
         </w:rPr>
         <w:t>$(fullOrganizationName)</w:t>
@@ -827,11 +838,11 @@
         <w:tblLook w:val="04a0" w:noHBand="0" w:noVBand="1" w:firstColumn="1" w:lastRow="0" w:lastColumn="0" w:firstRow="1"/>
       </w:tblPr>
       <w:tblGrid>
-        <w:gridCol w:w="674"/>
-        <w:gridCol w:w="6664"/>
-        <w:gridCol w:w="566"/>
-        <w:gridCol w:w="568"/>
-        <w:gridCol w:w="566"/>
+        <w:gridCol w:w="671"/>
+        <w:gridCol w:w="6668"/>
+        <w:gridCol w:w="565"/>
+        <w:gridCol w:w="571"/>
+        <w:gridCol w:w="563"/>
         <w:gridCol w:w="532"/>
       </w:tblGrid>
       <w:tr>
@@ -840,7 +851,7 @@
         </w:trPr>
         <w:tc>
           <w:tcPr>
-            <w:tcW w:w="674" w:type="dxa"/>
+            <w:tcW w:w="671" w:type="dxa"/>
             <w:vMerge w:val="restart"/>
             <w:tcBorders/>
           </w:tcPr>
@@ -848,6 +859,7 @@
             <w:pPr>
               <w:pStyle w:val="Normal"/>
               <w:widowControl/>
+              <w:suppressAutoHyphens w:val="true"/>
               <w:spacing w:lineRule="auto" w:line="240" w:before="0" w:after="0"/>
               <w:jc w:val="center"/>
               <w:rPr>
@@ -878,7 +890,7 @@
         </w:tc>
         <w:tc>
           <w:tcPr>
-            <w:tcW w:w="6664" w:type="dxa"/>
+            <w:tcW w:w="6668" w:type="dxa"/>
             <w:vMerge w:val="restart"/>
             <w:tcBorders/>
           </w:tcPr>
@@ -886,6 +898,7 @@
             <w:pPr>
               <w:pStyle w:val="Normal"/>
               <w:widowControl/>
+              <w:suppressAutoHyphens w:val="true"/>
               <w:spacing w:lineRule="auto" w:line="240" w:before="0" w:after="0"/>
               <w:jc w:val="center"/>
               <w:rPr>
@@ -907,6 +920,7 @@
             <w:pPr>
               <w:pStyle w:val="Normal"/>
               <w:widowControl/>
+              <w:suppressAutoHyphens w:val="true"/>
               <w:spacing w:lineRule="auto" w:line="240" w:before="0" w:after="0"/>
               <w:jc w:val="center"/>
               <w:rPr>
@@ -927,7 +941,7 @@
         </w:tc>
         <w:tc>
           <w:tcPr>
-            <w:tcW w:w="2232" w:type="dxa"/>
+            <w:tcW w:w="2231" w:type="dxa"/>
             <w:gridSpan w:val="4"/>
             <w:tcBorders/>
           </w:tcPr>
@@ -935,6 +949,7 @@
             <w:pPr>
               <w:pStyle w:val="Normal"/>
               <w:widowControl/>
+              <w:suppressAutoHyphens w:val="true"/>
               <w:spacing w:lineRule="auto" w:line="240" w:before="0" w:after="0"/>
               <w:jc w:val="center"/>
               <w:rPr>
@@ -962,7 +977,7 @@
         </w:trPr>
         <w:tc>
           <w:tcPr>
-            <w:tcW w:w="674" w:type="dxa"/>
+            <w:tcW w:w="671" w:type="dxa"/>
             <w:vMerge w:val="continue"/>
             <w:tcBorders/>
             <w:vAlign w:val="center"/>
@@ -971,6 +986,7 @@
             <w:pPr>
               <w:pStyle w:val="Normal"/>
               <w:widowControl/>
+              <w:suppressAutoHyphens w:val="true"/>
               <w:spacing w:lineRule="auto" w:line="240" w:before="0" w:after="0"/>
               <w:jc w:val="left"/>
               <w:rPr>
@@ -979,18 +995,14 @@
             </w:pPr>
             <w:r>
               <w:rPr>
-                <w:rFonts w:eastAsia="Calibri" w:cs="Times New Roman" w:ascii="Times New Roman" w:hAnsi="Times New Roman"/>
-                <w:kern w:val="0"/>
-                <w:sz w:val="22"/>
-                <w:szCs w:val="22"/>
-                <w:lang w:val="ru-RU" w:eastAsia="en-US" w:bidi="ar-SA"/>
+                <w:rFonts w:cs="Times New Roman" w:ascii="Times New Roman" w:hAnsi="Times New Roman"/>
               </w:rPr>
             </w:r>
           </w:p>
         </w:tc>
         <w:tc>
           <w:tcPr>
-            <w:tcW w:w="6664" w:type="dxa"/>
+            <w:tcW w:w="6668" w:type="dxa"/>
             <w:vMerge w:val="continue"/>
             <w:tcBorders/>
             <w:vAlign w:val="center"/>
@@ -999,6 +1011,7 @@
             <w:pPr>
               <w:pStyle w:val="Normal"/>
               <w:widowControl/>
+              <w:suppressAutoHyphens w:val="true"/>
               <w:spacing w:lineRule="auto" w:line="240" w:before="0" w:after="0"/>
               <w:jc w:val="left"/>
               <w:rPr>
@@ -1007,24 +1020,21 @@
             </w:pPr>
             <w:r>
               <w:rPr>
-                <w:rFonts w:eastAsia="Calibri" w:cs="Times New Roman" w:ascii="Times New Roman" w:hAnsi="Times New Roman"/>
-                <w:kern w:val="0"/>
-                <w:sz w:val="22"/>
-                <w:szCs w:val="22"/>
-                <w:lang w:val="ru-RU" w:eastAsia="en-US" w:bidi="ar-SA"/>
+                <w:rFonts w:cs="Times New Roman" w:ascii="Times New Roman" w:hAnsi="Times New Roman"/>
               </w:rPr>
             </w:r>
           </w:p>
         </w:tc>
         <w:tc>
           <w:tcPr>
-            <w:tcW w:w="566" w:type="dxa"/>
+            <w:tcW w:w="565" w:type="dxa"/>
             <w:tcBorders/>
           </w:tcPr>
           <w:p>
             <w:pPr>
               <w:pStyle w:val="Normal"/>
               <w:widowControl/>
+              <w:suppressAutoHyphens w:val="true"/>
               <w:spacing w:lineRule="auto" w:line="240" w:before="0" w:after="0"/>
               <w:jc w:val="center"/>
               <w:rPr>
@@ -1048,6 +1058,32 @@
             <w:pPr>
               <w:pStyle w:val="Normal"/>
               <w:widowControl/>
+              <w:suppressAutoHyphens w:val="true"/>
+              <w:spacing w:lineRule="auto" w:line="240" w:before="0" w:after="0"/>
+              <w:jc w:val="center"/>
+              <w:rPr>
+                <w:rFonts w:ascii="Times New Roman" w:hAnsi="Times New Roman" w:cs="Times New Roman"/>
+                <w:b/>
+              </w:rPr>
+            </w:pPr>
+            <w:r>
+              <w:rPr>
+                <w:rFonts w:cs="Times New Roman" w:ascii="Times New Roman" w:hAnsi="Times New Roman"/>
+                <w:b/>
+              </w:rPr>
+            </w:r>
+          </w:p>
+        </w:tc>
+        <w:tc>
+          <w:tcPr>
+            <w:tcW w:w="571" w:type="dxa"/>
+            <w:tcBorders/>
+          </w:tcPr>
+          <w:p>
+            <w:pPr>
+              <w:pStyle w:val="Normal"/>
+              <w:widowControl/>
+              <w:suppressAutoHyphens w:val="true"/>
               <w:spacing w:lineRule="auto" w:line="240" w:before="0" w:after="0"/>
               <w:jc w:val="center"/>
               <w:rPr>
@@ -1064,47 +1100,20 @@
                 <w:szCs w:val="22"/>
                 <w:lang w:val="ru-RU" w:eastAsia="en-US" w:bidi="ar-SA"/>
               </w:rPr>
+              <w:t>4</w:t>
             </w:r>
           </w:p>
         </w:tc>
         <w:tc>
           <w:tcPr>
-            <w:tcW w:w="568" w:type="dxa"/>
+            <w:tcW w:w="563" w:type="dxa"/>
             <w:tcBorders/>
           </w:tcPr>
           <w:p>
             <w:pPr>
               <w:pStyle w:val="Normal"/>
               <w:widowControl/>
-              <w:spacing w:lineRule="auto" w:line="240" w:before="0" w:after="0"/>
-              <w:jc w:val="center"/>
-              <w:rPr>
-                <w:rFonts w:ascii="Times New Roman" w:hAnsi="Times New Roman" w:cs="Times New Roman"/>
-                <w:b/>
-              </w:rPr>
-            </w:pPr>
-            <w:r>
-              <w:rPr>
-                <w:rFonts w:eastAsia="Calibri" w:cs="Times New Roman" w:ascii="Times New Roman" w:hAnsi="Times New Roman"/>
-                <w:b/>
-                <w:kern w:val="0"/>
-                <w:sz w:val="22"/>
-                <w:szCs w:val="22"/>
-                <w:lang w:val="ru-RU" w:eastAsia="en-US" w:bidi="ar-SA"/>
-              </w:rPr>
-              <w:t>4</w:t>
-            </w:r>
-          </w:p>
-        </w:tc>
-        <w:tc>
-          <w:tcPr>
-            <w:tcW w:w="566" w:type="dxa"/>
-            <w:tcBorders/>
-          </w:tcPr>
-          <w:p>
-            <w:pPr>
-              <w:pStyle w:val="Normal"/>
-              <w:widowControl/>
+              <w:suppressAutoHyphens w:val="true"/>
               <w:spacing w:lineRule="auto" w:line="240" w:before="0" w:after="0"/>
               <w:jc w:val="center"/>
               <w:rPr>
@@ -1134,6 +1143,7 @@
             <w:pPr>
               <w:pStyle w:val="Normal"/>
               <w:widowControl/>
+              <w:suppressAutoHyphens w:val="true"/>
               <w:spacing w:lineRule="auto" w:line="240" w:before="0" w:after="0"/>
               <w:jc w:val="center"/>
               <w:rPr>
@@ -1169,6 +1179,7 @@
             <w:pPr>
               <w:pStyle w:val="Normal"/>
               <w:widowControl/>
+              <w:suppressAutoHyphens w:val="true"/>
               <w:spacing w:lineRule="auto" w:line="240" w:before="0" w:after="0"/>
               <w:jc w:val="left"/>
               <w:rPr>
@@ -1194,13 +1205,14 @@
         </w:trPr>
         <w:tc>
           <w:tcPr>
-            <w:tcW w:w="674" w:type="dxa"/>
+            <w:tcW w:w="671" w:type="dxa"/>
             <w:tcBorders/>
           </w:tcPr>
           <w:p>
             <w:pPr>
               <w:pStyle w:val="Normal"/>
               <w:widowControl/>
+              <w:suppressAutoHyphens w:val="true"/>
               <w:spacing w:lineRule="auto" w:line="240" w:before="0" w:after="0"/>
               <w:jc w:val="center"/>
               <w:rPr>
@@ -1221,13 +1233,14 @@
         </w:tc>
         <w:tc>
           <w:tcPr>
-            <w:tcW w:w="6664" w:type="dxa"/>
+            <w:tcW w:w="6668" w:type="dxa"/>
             <w:tcBorders/>
           </w:tcPr>
           <w:p>
             <w:pPr>
               <w:pStyle w:val="Normal"/>
               <w:widowControl/>
+              <w:suppressAutoHyphens w:val="true"/>
               <w:spacing w:lineRule="auto" w:line="240" w:before="0" w:after="0"/>
               <w:jc w:val="left"/>
               <w:rPr>
@@ -1249,6 +1262,7 @@
             <w:pPr>
               <w:pStyle w:val="Normal"/>
               <w:widowControl/>
+              <w:suppressAutoHyphens w:val="true"/>
               <w:spacing w:lineRule="auto" w:line="240" w:before="0" w:after="0"/>
               <w:jc w:val="left"/>
               <w:rPr>
@@ -1272,13 +1286,14 @@
         </w:tc>
         <w:tc>
           <w:tcPr>
-            <w:tcW w:w="566" w:type="dxa"/>
+            <w:tcW w:w="565" w:type="dxa"/>
             <w:tcBorders/>
           </w:tcPr>
           <w:p>
             <w:pPr>
               <w:pStyle w:val="Normal"/>
               <w:widowControl/>
+              <w:suppressAutoHyphens w:val="true"/>
               <w:spacing w:lineRule="auto" w:line="240" w:before="0" w:after="0"/>
               <w:jc w:val="center"/>
               <w:rPr>
@@ -1303,13 +1318,14 @@
         </w:tc>
         <w:tc>
           <w:tcPr>
-            <w:tcW w:w="568" w:type="dxa"/>
+            <w:tcW w:w="571" w:type="dxa"/>
             <w:tcBorders/>
           </w:tcPr>
           <w:p>
             <w:pPr>
               <w:pStyle w:val="Normal"/>
               <w:widowControl/>
+              <w:suppressAutoHyphens w:val="true"/>
               <w:spacing w:lineRule="auto" w:line="240" w:before="0" w:after="0"/>
               <w:jc w:val="center"/>
               <w:rPr>
@@ -1319,25 +1335,22 @@
             </w:pPr>
             <w:r>
               <w:rPr>
-                <w:rFonts w:eastAsia="Calibri" w:cs="Times New Roman" w:ascii="Times New Roman" w:hAnsi="Times New Roman"/>
+                <w:rFonts w:cs="Times New Roman" w:ascii="Times New Roman" w:hAnsi="Times New Roman"/>
                 <w:b/>
-                <w:kern w:val="0"/>
-                <w:sz w:val="22"/>
-                <w:szCs w:val="22"/>
-                <w:lang w:val="ru-RU" w:eastAsia="en-US" w:bidi="ar-SA"/>
               </w:rPr>
             </w:r>
           </w:p>
         </w:tc>
         <w:tc>
           <w:tcPr>
-            <w:tcW w:w="566" w:type="dxa"/>
+            <w:tcW w:w="563" w:type="dxa"/>
             <w:tcBorders/>
           </w:tcPr>
           <w:p>
             <w:pPr>
               <w:pStyle w:val="Normal"/>
               <w:widowControl/>
+              <w:suppressAutoHyphens w:val="true"/>
               <w:spacing w:lineRule="auto" w:line="240" w:before="0" w:after="0"/>
               <w:jc w:val="center"/>
               <w:rPr>
@@ -1347,12 +1360,8 @@
             </w:pPr>
             <w:r>
               <w:rPr>
-                <w:rFonts w:eastAsia="Calibri" w:cs="Times New Roman" w:ascii="Times New Roman" w:hAnsi="Times New Roman"/>
+                <w:rFonts w:cs="Times New Roman" w:ascii="Times New Roman" w:hAnsi="Times New Roman"/>
                 <w:b/>
-                <w:kern w:val="0"/>
-                <w:sz w:val="22"/>
-                <w:szCs w:val="22"/>
-                <w:lang w:val="ru-RU" w:eastAsia="en-US" w:bidi="ar-SA"/>
               </w:rPr>
             </w:r>
           </w:p>
@@ -1366,6 +1375,7 @@
             <w:pPr>
               <w:pStyle w:val="Normal"/>
               <w:widowControl/>
+              <w:suppressAutoHyphens w:val="true"/>
               <w:spacing w:lineRule="auto" w:line="240" w:before="0" w:after="0"/>
               <w:jc w:val="center"/>
               <w:rPr>
@@ -1375,12 +1385,8 @@
             </w:pPr>
             <w:r>
               <w:rPr>
-                <w:rFonts w:eastAsia="Calibri" w:cs="Times New Roman" w:ascii="Times New Roman" w:hAnsi="Times New Roman"/>
+                <w:rFonts w:cs="Times New Roman" w:ascii="Times New Roman" w:hAnsi="Times New Roman"/>
                 <w:b/>
-                <w:kern w:val="0"/>
-                <w:sz w:val="22"/>
-                <w:szCs w:val="22"/>
-                <w:lang w:val="ru-RU" w:eastAsia="en-US" w:bidi="ar-SA"/>
               </w:rPr>
             </w:r>
           </w:p>
@@ -1400,6 +1406,7 @@
             <w:pPr>
               <w:pStyle w:val="Normal"/>
               <w:widowControl/>
+              <w:suppressAutoHyphens w:val="true"/>
               <w:spacing w:lineRule="auto" w:line="240" w:before="0" w:after="0"/>
               <w:jc w:val="left"/>
               <w:rPr>
@@ -1425,13 +1432,14 @@
         </w:trPr>
         <w:tc>
           <w:tcPr>
-            <w:tcW w:w="674" w:type="dxa"/>
+            <w:tcW w:w="671" w:type="dxa"/>
             <w:tcBorders/>
           </w:tcPr>
           <w:p>
             <w:pPr>
               <w:pStyle w:val="Normal"/>
               <w:widowControl/>
+              <w:suppressAutoHyphens w:val="true"/>
               <w:spacing w:lineRule="auto" w:line="240" w:before="0" w:after="0"/>
               <w:jc w:val="center"/>
               <w:rPr>
@@ -1453,6 +1461,7 @@
             <w:pPr>
               <w:pStyle w:val="Normal"/>
               <w:widowControl/>
+              <w:suppressAutoHyphens w:val="true"/>
               <w:spacing w:lineRule="auto" w:line="240" w:before="0" w:after="0"/>
               <w:jc w:val="center"/>
               <w:rPr>
@@ -1461,24 +1470,21 @@
             </w:pPr>
             <w:r>
               <w:rPr>
-                <w:rFonts w:eastAsia="Calibri" w:cs="Times New Roman" w:ascii="Times New Roman" w:hAnsi="Times New Roman"/>
-                <w:kern w:val="0"/>
-                <w:sz w:val="22"/>
-                <w:szCs w:val="22"/>
-                <w:lang w:val="ru-RU" w:eastAsia="en-US" w:bidi="ar-SA"/>
+                <w:rFonts w:cs="Times New Roman" w:ascii="Times New Roman" w:hAnsi="Times New Roman"/>
               </w:rPr>
             </w:r>
           </w:p>
         </w:tc>
         <w:tc>
           <w:tcPr>
-            <w:tcW w:w="6664" w:type="dxa"/>
+            <w:tcW w:w="6668" w:type="dxa"/>
             <w:tcBorders/>
           </w:tcPr>
           <w:p>
             <w:pPr>
               <w:pStyle w:val="Normal"/>
               <w:widowControl/>
+              <w:suppressAutoHyphens w:val="true"/>
               <w:spacing w:lineRule="auto" w:line="240" w:before="0" w:after="0"/>
               <w:jc w:val="left"/>
               <w:rPr>
@@ -1500,6 +1506,7 @@
             <w:pPr>
               <w:pStyle w:val="Normal"/>
               <w:widowControl/>
+              <w:suppressAutoHyphens w:val="true"/>
               <w:spacing w:lineRule="auto" w:line="240" w:before="0" w:after="0"/>
               <w:jc w:val="left"/>
               <w:rPr>
@@ -1536,13 +1543,14 @@
         </w:tc>
         <w:tc>
           <w:tcPr>
-            <w:tcW w:w="566" w:type="dxa"/>
+            <w:tcW w:w="565" w:type="dxa"/>
             <w:tcBorders/>
           </w:tcPr>
           <w:p>
             <w:pPr>
               <w:pStyle w:val="Normal"/>
               <w:widowControl/>
+              <w:suppressAutoHyphens w:val="true"/>
               <w:spacing w:lineRule="auto" w:line="240" w:before="0" w:after="0"/>
               <w:jc w:val="center"/>
               <w:rPr>
@@ -1568,13 +1576,14 @@
         </w:tc>
         <w:tc>
           <w:tcPr>
-            <w:tcW w:w="568" w:type="dxa"/>
+            <w:tcW w:w="571" w:type="dxa"/>
             <w:tcBorders/>
           </w:tcPr>
           <w:p>
             <w:pPr>
               <w:pStyle w:val="Normal"/>
               <w:widowControl/>
+              <w:suppressAutoHyphens w:val="true"/>
               <w:spacing w:lineRule="auto" w:line="240" w:before="0" w:after="0"/>
               <w:jc w:val="center"/>
               <w:rPr>
@@ -1586,25 +1595,24 @@
             </w:pPr>
             <w:r>
               <w:rPr>
-                <w:rFonts w:eastAsia="Calibri" w:cs="Times New Roman" w:ascii="Times New Roman" w:hAnsi="Times New Roman"/>
+                <w:rFonts w:cs="Times New Roman" w:ascii="Times New Roman" w:hAnsi="Times New Roman"/>
                 <w:b/>
-                <w:kern w:val="0"/>
                 <w:sz w:val="24"/>
                 <w:szCs w:val="24"/>
-                <w:lang w:val="ru-RU" w:eastAsia="en-US" w:bidi="ar-SA"/>
               </w:rPr>
             </w:r>
           </w:p>
         </w:tc>
         <w:tc>
           <w:tcPr>
-            <w:tcW w:w="566" w:type="dxa"/>
+            <w:tcW w:w="563" w:type="dxa"/>
             <w:tcBorders/>
           </w:tcPr>
           <w:p>
             <w:pPr>
               <w:pStyle w:val="Normal"/>
               <w:widowControl/>
+              <w:suppressAutoHyphens w:val="true"/>
               <w:spacing w:lineRule="auto" w:line="240" w:before="0" w:after="0"/>
               <w:jc w:val="center"/>
               <w:rPr>
@@ -1616,12 +1624,10 @@
             </w:pPr>
             <w:r>
               <w:rPr>
-                <w:rFonts w:eastAsia="Calibri" w:cs="Times New Roman" w:ascii="Times New Roman" w:hAnsi="Times New Roman"/>
+                <w:rFonts w:cs="Times New Roman" w:ascii="Times New Roman" w:hAnsi="Times New Roman"/>
                 <w:b/>
-                <w:kern w:val="0"/>
                 <w:sz w:val="24"/>
                 <w:szCs w:val="24"/>
-                <w:lang w:val="ru-RU" w:eastAsia="en-US" w:bidi="ar-SA"/>
               </w:rPr>
             </w:r>
           </w:p>
@@ -1635,6 +1641,7 @@
             <w:pPr>
               <w:pStyle w:val="Normal"/>
               <w:widowControl/>
+              <w:suppressAutoHyphens w:val="true"/>
               <w:spacing w:lineRule="auto" w:line="240" w:before="0" w:after="0"/>
               <w:jc w:val="center"/>
               <w:rPr>
@@ -1646,12 +1653,10 @@
             </w:pPr>
             <w:r>
               <w:rPr>
-                <w:rFonts w:eastAsia="Calibri" w:cs="Times New Roman" w:ascii="Times New Roman" w:hAnsi="Times New Roman"/>
+                <w:rFonts w:cs="Times New Roman" w:ascii="Times New Roman" w:hAnsi="Times New Roman"/>
                 <w:b/>
-                <w:kern w:val="0"/>
                 <w:sz w:val="24"/>
                 <w:szCs w:val="24"/>
-                <w:lang w:val="ru-RU" w:eastAsia="en-US" w:bidi="ar-SA"/>
               </w:rPr>
             </w:r>
           </w:p>
@@ -1661,7 +1666,7 @@
         <w:trPr/>
         <w:tc>
           <w:tcPr>
-            <w:tcW w:w="7338" w:type="dxa"/>
+            <w:tcW w:w="7339" w:type="dxa"/>
             <w:gridSpan w:val="2"/>
             <w:tcBorders/>
           </w:tcPr>
@@ -1669,6 +1674,7 @@
             <w:pPr>
               <w:pStyle w:val="Normal"/>
               <w:widowControl/>
+              <w:suppressAutoHyphens w:val="true"/>
               <w:spacing w:lineRule="auto" w:line="240" w:before="0" w:after="0"/>
               <w:jc w:val="center"/>
               <w:rPr>
@@ -1694,6 +1700,7 @@
             <w:pPr>
               <w:pStyle w:val="Normal"/>
               <w:widowControl/>
+              <w:suppressAutoHyphens w:val="true"/>
               <w:spacing w:lineRule="auto" w:line="240" w:before="0" w:after="0"/>
               <w:jc w:val="center"/>
               <w:rPr>
@@ -1719,7 +1726,7 @@
         </w:tc>
         <w:tc>
           <w:tcPr>
-            <w:tcW w:w="2232" w:type="dxa"/>
+            <w:tcW w:w="2231" w:type="dxa"/>
             <w:gridSpan w:val="4"/>
             <w:tcBorders/>
           </w:tcPr>
@@ -1727,6 +1734,7 @@
             <w:pPr>
               <w:pStyle w:val="Normal"/>
               <w:widowControl/>
+              <w:suppressAutoHyphens w:val="true"/>
               <w:spacing w:lineRule="auto" w:line="240" w:before="0" w:after="0"/>
               <w:jc w:val="center"/>
               <w:rPr>
@@ -2101,6 +2109,7 @@
           <w:sz w:val="24"/>
           <w:szCs w:val="24"/>
           <w:u w:val="single"/>
+          <w:shd w:fill="FFFF00" w:val="clear"/>
           <w:lang w:eastAsia="ru-RU"/>
         </w:rPr>
         <w:t>$(organizationName)</w:t>
@@ -2116,8 +2125,11 @@
     <w:p>
       <w:pPr>
         <w:pStyle w:val="Normal"/>
-        <w:spacing w:lineRule="auto" w:line="240" w:before="0" w:after="0"/>
-        <w:ind w:firstLine="708" w:left="2124"/>
+        <w:widowControl/>
+        <w:suppressAutoHyphens w:val="true"/>
+        <w:bidi w:val="0"/>
+        <w:spacing w:lineRule="auto" w:line="240" w:before="0" w:after="0"/>
+        <w:ind w:hanging="0" w:left="2494" w:right="0"/>
         <w:jc w:val="both"/>
         <w:rPr>
           <w:rFonts w:ascii="Times New Roman" w:hAnsi="Times New Roman" w:eastAsia="Calibri" w:cs="Times New Roman"/>
@@ -2125,14 +2137,6 @@
           <w:lang w:eastAsia="ru-RU"/>
         </w:rPr>
       </w:pPr>
-      <w:r>
-        <w:rPr>
-          <w:rFonts w:eastAsia="Calibri" w:cs="Times New Roman" w:ascii="Times New Roman" w:hAnsi="Times New Roman"/>
-          <w:bCs/>
-          <w:lang w:eastAsia="ru-RU"/>
-        </w:rPr>
-        <w:t xml:space="preserve"> </w:t>
-      </w:r>
       <w:r>
         <w:rPr>
           <w:rFonts w:eastAsia="Calibri" w:cs="Times New Roman" w:ascii="Times New Roman" w:hAnsi="Times New Roman"/>
@@ -2166,6 +2170,19 @@
           <w:lang w:eastAsia="ru-RU"/>
         </w:rPr>
       </w:pPr>
+      <w:r>
+        <w:rPr>
+          <w:rFonts w:eastAsia="Times New Roman" w:cs="Times New Roman" w:ascii="Times New Roman" w:hAnsi="Times New Roman"/>
+          <w:color w:val="000000"/>
+          <w:kern w:val="0"/>
+          <w:sz w:val="22"/>
+          <w:szCs w:val="22"/>
+          <w:u w:val="single"/>
+          <w:shd w:fill="FFFF00" w:val="clear"/>
+          <w:lang w:val="ru-RU" w:eastAsia="zh-CN" w:bidi="hi-IN"/>
+        </w:rPr>
+        <w:t>$(organizationSupervisor.position)</w:t>
+      </w:r>
       <w:r>
         <w:rPr>
           <w:rFonts w:eastAsia="Times New Roman" w:cs="Times New Roman" w:ascii="Times New Roman" w:hAnsi="Times New Roman"/>
@@ -2173,28 +2190,26 @@
           <w:kern w:val="0"/>
           <w:sz w:val="22"/>
           <w:szCs w:val="22"/>
-          <w:u w:val="single"/>
+          <w:u w:val="none"/>
           <w:lang w:val="ru-RU" w:eastAsia="zh-CN" w:bidi="hi-IN"/>
         </w:rPr>
-        <w:t>$(organizationSupervisor.position)</w:t>
+        <w:t xml:space="preserve"> </w:t>
       </w:r>
       <w:r>
         <w:rPr>
           <w:rFonts w:eastAsia="Times New Roman" w:cs="Times New Roman" w:ascii="Times New Roman" w:hAnsi="Times New Roman"/>
         </w:rPr>
-        <w:t xml:space="preserve"> </w:t>
-        <w:tab/>
-        <w:tab/>
-        <w:t xml:space="preserve">____________ / </w:t>
+        <w:t xml:space="preserve">__________ / </w:t>
       </w:r>
       <w:r>
         <w:rPr>
           <w:rFonts w:eastAsia="Times New Roman" w:cs="Times New Roman" w:ascii="Times New Roman" w:hAnsi="Times New Roman"/>
-          <w:color w:val="auto"/>
+          <w:color w:val="000000"/>
           <w:kern w:val="0"/>
           <w:sz w:val="22"/>
           <w:szCs w:val="22"/>
           <w:u w:val="single"/>
+          <w:shd w:fill="FFFF00" w:val="clear"/>
           <w:lang w:val="ru-RU" w:eastAsia="zh-CN" w:bidi="hi-IN"/>
         </w:rPr>
         <w:t>$(organizationSupervisor.name)</w:t>
@@ -2224,24 +2239,10 @@
           <w:rFonts w:eastAsia="Calibri" w:cs="Times New Roman" w:ascii="Times New Roman" w:hAnsi="Times New Roman"/>
           <w:sz w:val="24"/>
           <w:szCs w:val="24"/>
-          <w:lang w:eastAsia="ru-RU"/>
-        </w:rPr>
-        <w:t xml:space="preserve">      </w:t>
-      </w:r>
-      <w:r>
-        <w:rPr>
-          <w:rFonts w:eastAsia="Calibri" w:cs="Times New Roman" w:ascii="Times New Roman" w:hAnsi="Times New Roman"/>
-          <w:sz w:val="24"/>
-          <w:szCs w:val="24"/>
           <w:vertAlign w:val="superscript"/>
           <w:lang w:eastAsia="ru-RU"/>
         </w:rPr>
-        <w:t xml:space="preserve">(должность) </w:t>
-        <w:tab/>
-        <w:tab/>
-        <w:tab/>
-        <w:tab/>
-        <w:t xml:space="preserve"> (подпись</w:t>
+        <w:t>(должность)   (подпись</w:t>
       </w:r>
       <w:r>
         <w:rPr>
@@ -3088,6 +3089,7 @@
     <w:qFormat/>
     <w:pPr>
       <w:widowControl/>
+      <w:suppressAutoHyphens w:val="true"/>
       <w:bidi w:val="0"/>
       <w:spacing w:lineRule="auto" w:line="276" w:before="0" w:after="200"/>
       <w:jc w:val="left"/>
@@ -3167,6 +3169,32 @@
       <w:rFonts w:cs="Noto Sans Devanagari"/>
     </w:rPr>
   </w:style>
+  <w:style w:type="paragraph" w:styleId="user">
+    <w:name w:val="Заголовок (user)"/>
+    <w:basedOn w:val="Normal"/>
+    <w:next w:val="BodyText"/>
+    <w:qFormat/>
+    <w:pPr>
+      <w:keepNext w:val="true"/>
+      <w:spacing w:before="240" w:after="120"/>
+    </w:pPr>
+    <w:rPr>
+      <w:rFonts w:ascii="Liberation Sans" w:hAnsi="Liberation Sans" w:eastAsia="Noto Sans CJK SC" w:cs="Noto Sans Devanagari"/>
+      <w:sz w:val="28"/>
+      <w:szCs w:val="28"/>
+    </w:rPr>
+  </w:style>
+  <w:style w:type="paragraph" w:styleId="user1">
+    <w:name w:val="Указатель (user)"/>
+    <w:basedOn w:val="Normal"/>
+    <w:qFormat/>
+    <w:pPr>
+      <w:suppressLineNumbers/>
+    </w:pPr>
+    <w:rPr>
+      <w:rFonts w:cs="Noto Sans Devanagari"/>
+    </w:rPr>
+  </w:style>
   <w:style w:type="paragraph" w:styleId="ListParagraph">
     <w:name w:val="List Paragraph"/>
     <w:basedOn w:val="Normal"/>
@@ -3180,8 +3208,8 @@
     </w:pPr>
     <w:rPr/>
   </w:style>
-  <w:style w:type="numbering" w:styleId="Style16" w:default="1">
-    <w:name w:val="Без списка"/>
+  <w:style w:type="numbering" w:styleId="user2" w:default="1">
+    <w:name w:val="Без списка (user)"/>
     <w:uiPriority w:val="99"/>
     <w:semiHidden/>
     <w:unhideWhenUsed/>

--- a/src/main/resources/template/internship/bachelors/3rd_course/Отзыв_руководителя_практики_Бакалавриат_ПИиКН_5сем.docx
+++ b/src/main/resources/template/internship/bachelors/3rd_course/Отзыв_руководителя_практики_Бакалавриат_ПИиКН_5сем.docx
@@ -838,11 +838,11 @@
         <w:tblLook w:val="04a0" w:noHBand="0" w:noVBand="1" w:firstColumn="1" w:lastRow="0" w:lastColumn="0" w:firstRow="1"/>
       </w:tblPr>
       <w:tblGrid>
-        <w:gridCol w:w="671"/>
-        <w:gridCol w:w="6668"/>
+        <w:gridCol w:w="670"/>
+        <w:gridCol w:w="6669"/>
         <w:gridCol w:w="565"/>
-        <w:gridCol w:w="571"/>
-        <w:gridCol w:w="563"/>
+        <w:gridCol w:w="572"/>
+        <w:gridCol w:w="562"/>
         <w:gridCol w:w="532"/>
       </w:tblGrid>
       <w:tr>
@@ -851,7 +851,7 @@
         </w:trPr>
         <w:tc>
           <w:tcPr>
-            <w:tcW w:w="671" w:type="dxa"/>
+            <w:tcW w:w="670" w:type="dxa"/>
             <w:vMerge w:val="restart"/>
             <w:tcBorders/>
           </w:tcPr>
@@ -890,7 +890,7 @@
         </w:tc>
         <w:tc>
           <w:tcPr>
-            <w:tcW w:w="6668" w:type="dxa"/>
+            <w:tcW w:w="6669" w:type="dxa"/>
             <w:vMerge w:val="restart"/>
             <w:tcBorders/>
           </w:tcPr>
@@ -977,7 +977,7 @@
         </w:trPr>
         <w:tc>
           <w:tcPr>
-            <w:tcW w:w="671" w:type="dxa"/>
+            <w:tcW w:w="670" w:type="dxa"/>
             <w:vMerge w:val="continue"/>
             <w:tcBorders/>
             <w:vAlign w:val="center"/>
@@ -1002,7 +1002,7 @@
         </w:tc>
         <w:tc>
           <w:tcPr>
-            <w:tcW w:w="6668" w:type="dxa"/>
+            <w:tcW w:w="6669" w:type="dxa"/>
             <w:vMerge w:val="continue"/>
             <w:tcBorders/>
             <w:vAlign w:val="center"/>
@@ -1076,7 +1076,7 @@
         </w:tc>
         <w:tc>
           <w:tcPr>
-            <w:tcW w:w="571" w:type="dxa"/>
+            <w:tcW w:w="572" w:type="dxa"/>
             <w:tcBorders/>
           </w:tcPr>
           <w:p>
@@ -1106,7 +1106,7 @@
         </w:tc>
         <w:tc>
           <w:tcPr>
-            <w:tcW w:w="563" w:type="dxa"/>
+            <w:tcW w:w="562" w:type="dxa"/>
             <w:tcBorders/>
           </w:tcPr>
           <w:p>
@@ -1205,7 +1205,7 @@
         </w:trPr>
         <w:tc>
           <w:tcPr>
-            <w:tcW w:w="671" w:type="dxa"/>
+            <w:tcW w:w="670" w:type="dxa"/>
             <w:tcBorders/>
           </w:tcPr>
           <w:p>
@@ -1233,7 +1233,7 @@
         </w:tc>
         <w:tc>
           <w:tcPr>
-            <w:tcW w:w="6668" w:type="dxa"/>
+            <w:tcW w:w="6669" w:type="dxa"/>
             <w:tcBorders/>
           </w:tcPr>
           <w:p>
@@ -1318,7 +1318,7 @@
         </w:tc>
         <w:tc>
           <w:tcPr>
-            <w:tcW w:w="571" w:type="dxa"/>
+            <w:tcW w:w="572" w:type="dxa"/>
             <w:tcBorders/>
           </w:tcPr>
           <w:p>
@@ -1343,7 +1343,7 @@
         </w:tc>
         <w:tc>
           <w:tcPr>
-            <w:tcW w:w="563" w:type="dxa"/>
+            <w:tcW w:w="562" w:type="dxa"/>
             <w:tcBorders/>
           </w:tcPr>
           <w:p>
@@ -1432,7 +1432,7 @@
         </w:trPr>
         <w:tc>
           <w:tcPr>
-            <w:tcW w:w="671" w:type="dxa"/>
+            <w:tcW w:w="670" w:type="dxa"/>
             <w:tcBorders/>
           </w:tcPr>
           <w:p>
@@ -1477,7 +1477,7 @@
         </w:tc>
         <w:tc>
           <w:tcPr>
-            <w:tcW w:w="6668" w:type="dxa"/>
+            <w:tcW w:w="6669" w:type="dxa"/>
             <w:tcBorders/>
           </w:tcPr>
           <w:p>
@@ -1576,7 +1576,7 @@
         </w:tc>
         <w:tc>
           <w:tcPr>
-            <w:tcW w:w="571" w:type="dxa"/>
+            <w:tcW w:w="572" w:type="dxa"/>
             <w:tcBorders/>
           </w:tcPr>
           <w:p>
@@ -1605,7 +1605,7 @@
         </w:tc>
         <w:tc>
           <w:tcPr>
-            <w:tcW w:w="563" w:type="dxa"/>
+            <w:tcW w:w="562" w:type="dxa"/>
             <w:tcBorders/>
           </w:tcPr>
           <w:p>
@@ -2430,7 +2430,7 @@
     <w:sectPr>
       <w:type w:val="nextPage"/>
       <w:pgSz w:w="11906" w:h="16838"/>
-      <w:pgMar w:left="1701" w:right="850" w:gutter="0" w:header="0" w:top="568" w:footer="0" w:bottom="1134"/>
+      <w:pgMar w:left="1134" w:right="850" w:gutter="0" w:header="0" w:top="709" w:footer="0" w:bottom="850"/>
       <w:pgNumType w:fmt="decimal"/>
       <w:formProt w:val="false"/>
       <w:textDirection w:val="lrTb"/>
@@ -3208,8 +3208,8 @@
     </w:pPr>
     <w:rPr/>
   </w:style>
-  <w:style w:type="numbering" w:styleId="user2" w:default="1">
-    <w:name w:val="Без списка (user)"/>
+  <w:style w:type="numbering" w:styleId="Style16" w:default="1">
+    <w:name w:val="Без списка"/>
     <w:uiPriority w:val="99"/>
     <w:semiHidden/>
     <w:unhideWhenUsed/>
